--- a/document/template.docx
+++ b/document/template.docx
@@ -7,45 +7,767 @@
         <w:rPr>
           <w:rFonts w:hint="eastAsia"/>
         </w:rPr>
-        <w:t>サンプル文章</w:t>
+        <w:t>.</w:t>
+      </w:r>
+    </w:p>
+    <w:p>
+      <w:pPr>
+        <w:wordWrap w:val="0"/>
+        <w:ind w:right="420"/>
+        <w:jc w:val="right"/>
+      </w:pPr>
+      <w:r>
+        <w:rPr>
+          <w:rFonts w:hint="eastAsia"/>
+        </w:rPr>
+        <w:t>$</w:t>
+      </w:r>
+      <w:r>
+        <w:t>{date}</w:t>
+      </w:r>
+    </w:p>
+    <w:p>
+      <w:r>
+        <w:rPr>
+          <w:rFonts w:hint="eastAsia"/>
+          <w:sz w:val="24"/>
+        </w:rPr>
+        <w:t xml:space="preserve">　　</w:t>
+      </w:r>
+      <w:r>
+        <w:rPr>
+          <w:rFonts w:hint="eastAsia"/>
+          <w:sz w:val="24"/>
+          <w:shd w:val="pct15" w:color="auto" w:fill="FFFFFF"/>
+        </w:rPr>
+        <w:t xml:space="preserve">　　</w:t>
+      </w:r>
+      <w:r>
+        <w:rPr>
+          <w:rFonts w:hint="eastAsia"/>
+          <w:sz w:val="24"/>
+          <w:shd w:val="pct15" w:color="auto" w:fill="FFFFFF"/>
+        </w:rPr>
+        <w:t>$</w:t>
+      </w:r>
+      <w:r>
+        <w:rPr>
+          <w:sz w:val="24"/>
+          <w:shd w:val="pct15" w:color="auto" w:fill="FFFFFF"/>
+        </w:rPr>
+        <w:t>{merchantName}</w:t>
+      </w:r>
+      <w:r>
+        <w:rPr>
+          <w:rFonts w:hint="eastAsia"/>
+          <w:sz w:val="24"/>
+          <w:shd w:val="pct15" w:color="auto" w:fill="FFFFFF"/>
+        </w:rPr>
+        <w:t xml:space="preserve">　</w:t>
+      </w:r>
+      <w:r>
+        <w:rPr>
+          <w:rFonts w:hint="eastAsia"/>
+          <w:sz w:val="24"/>
+          <w:shd w:val="pct15" w:color="auto" w:fill="FFFFFF"/>
+        </w:rPr>
+        <w:t xml:space="preserve">　</w:t>
+      </w:r>
+      <w:r>
+        <w:rPr>
+          <w:rFonts w:hint="eastAsia"/>
+          <w:sz w:val="24"/>
+        </w:rPr>
+        <w:t>御</w:t>
+      </w:r>
+      <w:r>
+        <w:rPr>
+          <w:rFonts w:hint="eastAsia"/>
+          <w:sz w:val="24"/>
+        </w:rPr>
+        <w:t xml:space="preserve">　</w:t>
+      </w:r>
+      <w:r>
+        <w:rPr>
+          <w:rFonts w:hint="eastAsia"/>
+          <w:sz w:val="24"/>
+        </w:rPr>
+        <w:t>中</w:t>
+      </w:r>
+    </w:p>
+    <w:p>
+      <w:pPr>
+        <w:rPr>
+          <w:sz w:val="24"/>
+        </w:rPr>
+      </w:pPr>
+      <w:r>
+        <w:rPr>
+          <w:rFonts w:hint="eastAsia"/>
+          <w:sz w:val="24"/>
+        </w:rPr>
+        <w:t xml:space="preserve">　　　　　　　　　　　　　　　　</w:t>
+      </w:r>
+    </w:p>
+    <w:p>
+      <w:r>
+        <w:rPr>
+          <w:rFonts w:hint="eastAsia"/>
+        </w:rPr>
+        <w:t xml:space="preserve">　　　　　　　　　　　　　　　　　　　横浜市神奈川区台町１１－３０　台ビル１２</w:t>
+      </w:r>
+    </w:p>
+    <w:p>
+      <w:r>
+        <w:rPr>
+          <w:rFonts w:hint="eastAsia"/>
+        </w:rPr>
+        <w:t xml:space="preserve">　　</w:t>
+      </w:r>
+      <w:r>
+        <w:rPr>
+          <w:rFonts w:hint="eastAsia"/>
+        </w:rPr>
+        <w:t xml:space="preserve">　　　　　　　　　　　　　　　　　　　司法書士法人　ライタス綜合事務所</w:t>
+      </w:r>
+    </w:p>
+    <w:p>
+      <w:r>
+        <w:rPr>
+          <w:rFonts w:hint="eastAsia"/>
+        </w:rPr>
+        <w:t xml:space="preserve">　　　　　　　　　　　　　　　　</w:t>
+      </w:r>
+      <w:r>
+        <w:rPr>
+          <w:rFonts w:hint="eastAsia"/>
+          <w:sz w:val="18"/>
+          <w:szCs w:val="18"/>
+        </w:rPr>
+        <w:t>後記依頼者代理人</w:t>
+      </w:r>
+      <w:r>
+        <w:rPr>
+          <w:rFonts w:hint="eastAsia"/>
+          <w:sz w:val="18"/>
+          <w:szCs w:val="18"/>
+        </w:rPr>
+        <w:t>司法書士</w:t>
+      </w:r>
+      <w:r>
+        <w:rPr>
+          <w:rFonts w:hint="eastAsia"/>
+        </w:rPr>
+        <w:t xml:space="preserve">　</w:t>
+      </w:r>
+      <w:r>
+        <w:rPr>
+          <w:rFonts w:hint="eastAsia"/>
+        </w:rPr>
+        <w:t xml:space="preserve">　</w:t>
+      </w:r>
+      <w:r>
+        <w:rPr>
+          <w:rFonts w:hint="eastAsia"/>
+        </w:rPr>
+        <w:t>伊　藤　　威</w:t>
+      </w:r>
+      <w:r>
+        <w:rPr>
+          <w:rFonts w:hint="eastAsia"/>
+        </w:rPr>
+        <w:t xml:space="preserve">　</w:t>
+      </w:r>
+      <w:r>
+        <w:rPr>
+          <w:noProof/>
+        </w:rPr>
+        <w:drawing>
+          <wp:inline distT="0" distB="0" distL="0" distR="0">
+            <wp:extent cx="542925" cy="485775"/>
+            <wp:effectExtent l="0" t="0" r="0" b="0"/>
+            <wp:docPr id="3" name="図 3"/>
+            <wp:cNvGraphicFramePr>
+              <a:graphicFrameLocks xmlns:a="http://schemas.openxmlformats.org/drawingml/2006/main" noChangeAspect="1"/>
+            </wp:cNvGraphicFramePr>
+            <a:graphic xmlns:a="http://schemas.openxmlformats.org/drawingml/2006/main">
+              <a:graphicData uri="http://schemas.openxmlformats.org/drawingml/2006/picture">
+                <pic:pic xmlns:pic="http://schemas.openxmlformats.org/drawingml/2006/picture">
+                  <pic:nvPicPr>
+                    <pic:cNvPr id="0" name="Picture 3"/>
+                    <pic:cNvPicPr>
+                      <a:picLocks noChangeAspect="1" noChangeArrowheads="1"/>
+                    </pic:cNvPicPr>
+                  </pic:nvPicPr>
+                  <pic:blipFill>
+                    <a:blip r:embed="rId7">
+                      <a:extLst>
+                        <a:ext uri="{28A0092B-C50C-407E-A947-70E740481C1C}">
+                          <a14:useLocalDpi xmlns:a14="http://schemas.microsoft.com/office/drawing/2010/main" val="0"/>
+                        </a:ext>
+                      </a:extLst>
+                    </a:blip>
+                    <a:srcRect/>
+                    <a:stretch>
+                      <a:fillRect/>
+                    </a:stretch>
+                  </pic:blipFill>
+                  <pic:spPr bwMode="auto">
+                    <a:xfrm>
+                      <a:off x="0" y="0"/>
+                      <a:ext cx="542925" cy="485775"/>
+                    </a:xfrm>
+                    <a:prstGeom prst="rect">
+                      <a:avLst/>
+                    </a:prstGeom>
+                    <a:noFill/>
+                    <a:ln>
+                      <a:noFill/>
+                    </a:ln>
+                  </pic:spPr>
+                </pic:pic>
+              </a:graphicData>
+            </a:graphic>
+          </wp:inline>
+        </w:drawing>
+      </w:r>
+    </w:p>
+    <w:p>
+      <w:r>
+        <w:rPr>
+          <w:rFonts w:hint="eastAsia"/>
+        </w:rPr>
+        <w:t xml:space="preserve">　　　　　　　　　　　　　　　　　　　　　　　　　　　　（認定第</w:t>
+      </w:r>
+      <w:r>
+        <w:rPr>
+          <w:rFonts w:hint="eastAsia"/>
+        </w:rPr>
+        <w:t>601412</w:t>
+      </w:r>
+      <w:r>
+        <w:rPr>
+          <w:rFonts w:hint="eastAsia"/>
+        </w:rPr>
+        <w:t>号）</w:t>
+      </w:r>
+    </w:p>
+    <w:p>
+      <w:r>
+        <w:rPr>
+          <w:rFonts w:hint="eastAsia"/>
+        </w:rPr>
+        <w:t xml:space="preserve">　　　　　　　　　　　　　　　　　　　</w:t>
+      </w:r>
+      <w:r>
+        <w:rPr>
+          <w:rFonts w:hint="eastAsia"/>
+        </w:rPr>
+        <w:t>TEL</w:t>
+      </w:r>
+      <w:r>
+        <w:rPr>
+          <w:rFonts w:hint="eastAsia"/>
+        </w:rPr>
+        <w:t xml:space="preserve">　</w:t>
+      </w:r>
+      <w:r>
+        <w:rPr>
+          <w:rFonts w:hint="eastAsia"/>
+        </w:rPr>
+        <w:t>045</w:t>
+      </w:r>
+      <w:r>
+        <w:rPr>
+          <w:rFonts w:hint="eastAsia"/>
+        </w:rPr>
+        <w:t>-</w:t>
+      </w:r>
+      <w:r>
+        <w:rPr>
+          <w:rFonts w:hint="eastAsia"/>
+        </w:rPr>
+        <w:t>577-0656</w:t>
+      </w:r>
+      <w:r>
+        <w:rPr>
+          <w:rFonts w:hint="eastAsia"/>
+        </w:rPr>
+        <w:t xml:space="preserve">　</w:t>
+      </w:r>
+      <w:r>
+        <w:rPr>
+          <w:rFonts w:hint="eastAsia"/>
+        </w:rPr>
+        <w:t>FAX</w:t>
+      </w:r>
+      <w:r>
+        <w:rPr>
+          <w:rFonts w:hint="eastAsia"/>
+        </w:rPr>
+        <w:t xml:space="preserve">　</w:t>
+      </w:r>
+      <w:r>
+        <w:rPr>
+          <w:rFonts w:hint="eastAsia"/>
+        </w:rPr>
+        <w:t>045</w:t>
+      </w:r>
+      <w:r>
+        <w:rPr>
+          <w:rFonts w:hint="eastAsia"/>
+        </w:rPr>
+        <w:t>-</w:t>
+      </w:r>
+      <w:r>
+        <w:rPr>
+          <w:rFonts w:hint="eastAsia"/>
+        </w:rPr>
+        <w:t>577-0192</w:t>
       </w:r>
     </w:p>
     <w:p/>
-    <w:p>
-      <w:r>
-        <w:rPr>
-          <w:rFonts w:hint="eastAsia"/>
+    <w:p/>
+    <w:p>
+      <w:pPr>
+        <w:ind w:firstLineChars="1000" w:firstLine="3200"/>
+        <w:rPr>
+          <w:sz w:val="32"/>
+        </w:rPr>
+      </w:pPr>
+      <w:r>
+        <w:rPr>
+          <w:rFonts w:hint="eastAsia"/>
+          <w:sz w:val="32"/>
+        </w:rPr>
+        <w:t>受任</w:t>
+      </w:r>
+      <w:r>
+        <w:rPr>
+          <w:rFonts w:hint="eastAsia"/>
+          <w:sz w:val="32"/>
+        </w:rPr>
+        <w:t>通知</w:t>
+      </w:r>
+      <w:r>
+        <w:rPr>
+          <w:rFonts w:hint="eastAsia"/>
+          <w:sz w:val="32"/>
+        </w:rPr>
+        <w:t>書</w:t>
+      </w:r>
+    </w:p>
+    <w:p>
+      <w:pPr>
+        <w:ind w:firstLineChars="100" w:firstLine="220"/>
+        <w:rPr>
+          <w:sz w:val="22"/>
+          <w:szCs w:val="22"/>
+        </w:rPr>
+      </w:pPr>
+      <w:r>
+        <w:rPr>
+          <w:rFonts w:hint="eastAsia"/>
+          <w:sz w:val="22"/>
+          <w:szCs w:val="22"/>
+        </w:rPr>
+        <w:t>この度</w:t>
+      </w:r>
+      <w:r>
+        <w:rPr>
+          <w:rFonts w:hint="eastAsia"/>
+          <w:sz w:val="22"/>
+          <w:szCs w:val="22"/>
+        </w:rPr>
+        <w:t>後記依頼人</w:t>
+      </w:r>
+      <w:r>
+        <w:rPr>
+          <w:rFonts w:hint="eastAsia"/>
+          <w:sz w:val="22"/>
+          <w:szCs w:val="22"/>
+        </w:rPr>
+        <w:t>より</w:t>
+      </w:r>
+      <w:r>
+        <w:rPr>
+          <w:rFonts w:hint="eastAsia"/>
+          <w:sz w:val="22"/>
+          <w:szCs w:val="22"/>
+        </w:rPr>
+        <w:t>債務整理</w:t>
+      </w:r>
+      <w:r>
+        <w:rPr>
+          <w:rFonts w:hint="eastAsia"/>
+          <w:sz w:val="22"/>
+          <w:szCs w:val="22"/>
+        </w:rPr>
+        <w:t>を受任</w:t>
+      </w:r>
+      <w:r>
+        <w:rPr>
+          <w:rFonts w:hint="eastAsia"/>
+          <w:sz w:val="22"/>
+          <w:szCs w:val="22"/>
+        </w:rPr>
+        <w:t>しました。</w:t>
+      </w:r>
+    </w:p>
+    <w:p>
+      <w:pPr>
+        <w:rPr>
+          <w:sz w:val="22"/>
+          <w:szCs w:val="22"/>
+        </w:rPr>
+      </w:pPr>
+      <w:r>
+        <w:rPr>
+          <w:rFonts w:hint="eastAsia"/>
+          <w:sz w:val="22"/>
+          <w:szCs w:val="22"/>
+        </w:rPr>
+        <w:t>就きましては存在する</w:t>
+      </w:r>
+      <w:r>
+        <w:rPr>
+          <w:rFonts w:hint="eastAsia"/>
+          <w:sz w:val="22"/>
+          <w:szCs w:val="22"/>
+        </w:rPr>
+        <w:t>債務確認の上整理の方針を検討することとして現存債務の確認をして</w:t>
+      </w:r>
+      <w:r>
+        <w:rPr>
+          <w:rFonts w:hint="eastAsia"/>
+          <w:sz w:val="22"/>
+          <w:szCs w:val="22"/>
+        </w:rPr>
+        <w:t>い</w:t>
+      </w:r>
+      <w:r>
+        <w:rPr>
+          <w:rFonts w:hint="eastAsia"/>
+          <w:sz w:val="22"/>
+          <w:szCs w:val="22"/>
+        </w:rPr>
+        <w:t>る</w:t>
+      </w:r>
+      <w:r>
+        <w:rPr>
+          <w:rFonts w:hint="eastAsia"/>
+          <w:sz w:val="22"/>
+          <w:szCs w:val="22"/>
+        </w:rPr>
+        <w:t>こと伝達します。</w:t>
+      </w:r>
+    </w:p>
+    <w:p>
+      <w:pPr>
+        <w:ind w:firstLineChars="100" w:firstLine="220"/>
+        <w:rPr>
+          <w:sz w:val="22"/>
+          <w:szCs w:val="22"/>
+        </w:rPr>
+      </w:pPr>
+      <w:r>
+        <w:rPr>
+          <w:rFonts w:hint="eastAsia"/>
+          <w:sz w:val="22"/>
+          <w:szCs w:val="22"/>
+        </w:rPr>
+        <w:t>なお今後、</w:t>
+      </w:r>
+      <w:r>
+        <w:rPr>
+          <w:rFonts w:hint="eastAsia"/>
+          <w:sz w:val="22"/>
+          <w:szCs w:val="22"/>
+        </w:rPr>
+        <w:t>債務者に直接取立てをすることを停止するように要求します。</w:t>
+      </w:r>
+    </w:p>
+    <w:p>
+      <w:pPr>
+        <w:ind w:firstLineChars="100" w:firstLine="220"/>
+        <w:rPr>
+          <w:sz w:val="22"/>
+          <w:szCs w:val="22"/>
+        </w:rPr>
+      </w:pPr>
+      <w:r>
+        <w:rPr>
+          <w:rFonts w:hint="eastAsia"/>
+          <w:sz w:val="22"/>
+          <w:szCs w:val="22"/>
+        </w:rPr>
+        <w:t>御社への連絡が、携帯電話、</w:t>
+      </w:r>
+      <w:r>
+        <w:rPr>
+          <w:rFonts w:hint="eastAsia"/>
+          <w:sz w:val="22"/>
+          <w:szCs w:val="22"/>
+        </w:rPr>
+        <w:t>LINE</w:t>
+      </w:r>
+      <w:r>
+        <w:rPr>
+          <w:rFonts w:hint="eastAsia"/>
+          <w:sz w:val="22"/>
+          <w:szCs w:val="22"/>
+        </w:rPr>
+        <w:t>などの</w:t>
+      </w:r>
+      <w:r>
+        <w:rPr>
+          <w:rFonts w:hint="eastAsia"/>
+          <w:sz w:val="22"/>
+          <w:szCs w:val="22"/>
+        </w:rPr>
+        <w:t>み</w:t>
+      </w:r>
+      <w:r>
+        <w:rPr>
+          <w:rFonts w:hint="eastAsia"/>
+          <w:sz w:val="22"/>
+          <w:szCs w:val="22"/>
+        </w:rPr>
+        <w:t>となっていますが法的な手続き上、問題が生じますので、住所、代表者名、</w:t>
+      </w:r>
+      <w:r>
+        <w:rPr>
+          <w:rFonts w:hint="eastAsia"/>
+          <w:sz w:val="22"/>
+          <w:szCs w:val="22"/>
+        </w:rPr>
+        <w:t>fax</w:t>
+      </w:r>
+      <w:r>
+        <w:rPr>
+          <w:rFonts w:hint="eastAsia"/>
+          <w:sz w:val="22"/>
+          <w:szCs w:val="22"/>
+        </w:rPr>
+        <w:t>番号など当職まで至急連絡ください。</w:t>
+      </w:r>
+    </w:p>
+    <w:p>
+      <w:pPr>
+        <w:ind w:firstLineChars="100" w:firstLine="220"/>
+        <w:rPr>
+          <w:sz w:val="22"/>
+          <w:szCs w:val="22"/>
+        </w:rPr>
+      </w:pPr>
+      <w:r>
+        <w:rPr>
+          <w:rFonts w:hint="eastAsia"/>
+          <w:sz w:val="22"/>
+          <w:szCs w:val="22"/>
+        </w:rPr>
+        <w:t>なお、現行の法律に違反などある場合は法的手段を取ることも併せて通告いたします。</w:t>
+      </w:r>
+    </w:p>
+    <w:p>
+      <w:pPr>
+        <w:ind w:firstLineChars="100" w:firstLine="220"/>
+        <w:rPr>
+          <w:sz w:val="22"/>
+          <w:szCs w:val="22"/>
+        </w:rPr>
+      </w:pPr>
+      <w:r>
+        <w:rPr>
+          <w:rFonts w:hint="eastAsia"/>
+          <w:sz w:val="22"/>
+          <w:szCs w:val="22"/>
+        </w:rPr>
+        <w:t>早急に当職まで連絡することを申し伝えます。</w:t>
+      </w:r>
+    </w:p>
+    <w:p>
+      <w:pPr>
+        <w:rPr>
+          <w:sz w:val="22"/>
+          <w:szCs w:val="22"/>
+        </w:rPr>
+      </w:pPr>
+    </w:p>
+    <w:p>
+      <w:pPr>
+        <w:rPr>
+          <w:sz w:val="22"/>
+          <w:szCs w:val="22"/>
+        </w:rPr>
+      </w:pPr>
+      <w:r>
+        <w:rPr>
+          <w:rFonts w:hint="eastAsia"/>
+          <w:sz w:val="22"/>
+          <w:szCs w:val="22"/>
+        </w:rPr>
+        <w:t xml:space="preserve">　</w:t>
+      </w:r>
+    </w:p>
+    <w:p>
+      <w:pPr>
+        <w:ind w:firstLineChars="200" w:firstLine="440"/>
+        <w:rPr>
+          <w:sz w:val="22"/>
+          <w:szCs w:val="22"/>
+          <w:shd w:val="pct15" w:color="auto" w:fill="FFFFFF"/>
+        </w:rPr>
+      </w:pPr>
+      <w:r>
+        <w:rPr>
+          <w:rFonts w:hint="eastAsia"/>
+          <w:sz w:val="22"/>
+          <w:szCs w:val="22"/>
+        </w:rPr>
+        <w:t>依頼者</w:t>
+      </w:r>
+      <w:r>
+        <w:rPr>
+          <w:rFonts w:hint="eastAsia"/>
+          <w:sz w:val="22"/>
+          <w:szCs w:val="22"/>
+        </w:rPr>
+        <w:t>債務者</w:t>
+      </w:r>
+      <w:r>
+        <w:rPr>
+          <w:rFonts w:hint="eastAsia"/>
+          <w:sz w:val="24"/>
+        </w:rPr>
+        <w:t xml:space="preserve">　</w:t>
+      </w:r>
+      <w:r>
+        <w:rPr>
+          <w:rFonts w:hint="eastAsia"/>
+          <w:sz w:val="24"/>
+          <w:shd w:val="pct15" w:color="auto" w:fill="FFFFFF"/>
         </w:rPr>
         <w:t>$</w:t>
       </w:r>
       <w:r>
-        <w:t>{date}</w:t>
-      </w:r>
-    </w:p>
-    <w:p>
-      <w:r>
-        <w:t>${</w:t>
-      </w:r>
-      <w:proofErr w:type="spellStart"/>
-      <w:r>
-        <w:t>reauesterName</w:t>
-      </w:r>
-      <w:proofErr w:type="spellEnd"/>
-      <w:r>
-        <w:t>}</w:t>
-      </w:r>
-    </w:p>
-    <w:p>
-      <w:pPr>
-        <w:rPr>
-          <w:rFonts w:hint="eastAsia"/>
-        </w:rPr>
-      </w:pPr>
-      <w:r>
-        <w:t>${merchantName}</w:t>
+        <w:rPr>
+          <w:sz w:val="24"/>
+          <w:shd w:val="pct15" w:color="auto" w:fill="FFFFFF"/>
+        </w:rPr>
+        <w:t>{requesterName}</w:t>
+      </w:r>
+    </w:p>
+    <w:p>
+      <w:pPr>
+        <w:ind w:firstLineChars="100" w:firstLine="220"/>
+        <w:rPr>
+          <w:sz w:val="22"/>
+          <w:szCs w:val="22"/>
+        </w:rPr>
+      </w:pPr>
+      <w:r>
+        <w:rPr>
+          <w:rFonts w:hint="eastAsia"/>
+          <w:sz w:val="22"/>
+          <w:szCs w:val="22"/>
+        </w:rPr>
+        <w:t xml:space="preserve">　　　</w:t>
+      </w:r>
+      <w:r>
+        <w:rPr>
+          <w:rFonts w:hint="eastAsia"/>
+          <w:sz w:val="22"/>
+          <w:szCs w:val="22"/>
+        </w:rPr>
+        <w:t xml:space="preserve">　　　　</w:t>
+      </w:r>
+      <w:r>
+        <w:rPr>
+          <w:rFonts w:hint="eastAsia"/>
+          <w:sz w:val="22"/>
+          <w:szCs w:val="22"/>
+        </w:rPr>
+        <w:t xml:space="preserve">　</w:t>
+      </w:r>
+    </w:p>
+    <w:p>
+      <w:pPr>
+        <w:ind w:firstLineChars="100" w:firstLine="220"/>
+        <w:rPr>
+          <w:sz w:val="22"/>
+          <w:szCs w:val="22"/>
+        </w:rPr>
+      </w:pPr>
+      <w:r>
+        <w:rPr>
+          <w:rFonts w:hint="eastAsia"/>
+          <w:sz w:val="22"/>
+          <w:szCs w:val="22"/>
+        </w:rPr>
+        <w:t xml:space="preserve">　　　　　</w:t>
+      </w:r>
+    </w:p>
+    <w:p>
+      <w:pPr>
+        <w:rPr>
+          <w:sz w:val="22"/>
+          <w:szCs w:val="22"/>
+        </w:rPr>
+      </w:pPr>
+      <w:r>
+        <w:rPr>
+          <w:rFonts w:hint="eastAsia"/>
+          <w:sz w:val="22"/>
+          <w:szCs w:val="22"/>
+        </w:rPr>
+        <w:t xml:space="preserve">　　　</w:t>
+      </w:r>
+      <w:r>
+        <w:rPr>
+          <w:rFonts w:hint="eastAsia"/>
+          <w:sz w:val="22"/>
+          <w:szCs w:val="22"/>
+        </w:rPr>
+        <w:t xml:space="preserve">　　　</w:t>
       </w:r>
       <w:bookmarkStart w:id="0" w:name="_GoBack"/>
       <w:bookmarkEnd w:id="0"/>
+    </w:p>
+    <w:p>
+      <w:pPr>
+        <w:ind w:firstLineChars="100" w:firstLine="210"/>
+      </w:pPr>
+    </w:p>
+    <w:p>
+      <w:pPr>
+        <w:ind w:firstLineChars="100" w:firstLine="210"/>
+      </w:pPr>
+    </w:p>
+    <w:p>
+      <w:pPr>
+        <w:ind w:firstLineChars="100" w:firstLine="210"/>
+      </w:pPr>
+    </w:p>
+    <w:p>
+      <w:pPr>
+        <w:ind w:firstLineChars="100" w:firstLine="210"/>
+      </w:pPr>
+    </w:p>
+    <w:p>
+      <w:pPr>
+        <w:ind w:firstLineChars="100" w:firstLine="210"/>
+      </w:pPr>
+    </w:p>
+    <w:p>
+      <w:pPr>
+        <w:ind w:firstLineChars="100" w:firstLine="210"/>
+      </w:pPr>
+    </w:p>
+    <w:p>
+      <w:pPr>
+        <w:ind w:firstLineChars="100" w:firstLine="210"/>
+      </w:pPr>
     </w:p>
     <w:sectPr>
       <w:pgSz w:w="11906" w:h="16838"/>
@@ -57,132 +779,72 @@
 </w:document>
 </file>
 
+<file path=word/endnotes.xml><?xml version="1.0" encoding="utf-8"?>
+<w:endnotes xmlns:wpc="http://schemas.microsoft.com/office/word/2010/wordprocessingCanvas" xmlns:cx="http://schemas.microsoft.com/office/drawing/2014/chartex" xmlns:cx1="http://schemas.microsoft.com/office/drawing/2015/9/8/chartex" xmlns:mc="http://schemas.openxmlformats.org/markup-compatibility/2006" xmlns:o="urn:schemas-microsoft-com:office:office" xmlns:r="http://schemas.openxmlformats.org/officeDocument/2006/relationships" xmlns:m="http://schemas.openxmlformats.org/officeDocument/2006/math" xmlns:v="urn:schemas-microsoft-com:vml" xmlns:wp14="http://schemas.microsoft.com/office/word/2010/wordprocessingDrawing" xmlns:wp="http://schemas.openxmlformats.org/drawingml/2006/wordprocessingDrawing" xmlns:w10="urn:schemas-microsoft-com:office:word" xmlns:w="http://schemas.openxmlformats.org/wordprocessingml/2006/main" xmlns:w14="http://schemas.microsoft.com/office/word/2010/wordml" xmlns:w15="http://schemas.microsoft.com/office/word/2012/wordml" xmlns:w16se="http://schemas.microsoft.com/office/word/2015/wordml/symex" xmlns:wpg="http://schemas.microsoft.com/office/word/2010/wordprocessingGroup" xmlns:wpi="http://schemas.microsoft.com/office/word/2010/wordprocessingInk" xmlns:wne="http://schemas.microsoft.com/office/word/2006/wordml" xmlns:wps="http://schemas.microsoft.com/office/word/2010/wordprocessingShape" mc:Ignorable="w14 w15 w16se wp14">
+  <w:endnote w:type="separator" w:id="-1">
+    <w:p>
+      <w:r>
+        <w:separator/>
+      </w:r>
+    </w:p>
+  </w:endnote>
+  <w:endnote w:type="continuationSeparator" w:id="0">
+    <w:p>
+      <w:r>
+        <w:continuationSeparator/>
+      </w:r>
+    </w:p>
+  </w:endnote>
+</w:endnotes>
+</file>
+
+<file path=word/footnotes.xml><?xml version="1.0" encoding="utf-8"?>
+<w:footnotes xmlns:wpc="http://schemas.microsoft.com/office/word/2010/wordprocessingCanvas" xmlns:cx="http://schemas.microsoft.com/office/drawing/2014/chartex" xmlns:cx1="http://schemas.microsoft.com/office/drawing/2015/9/8/chartex" xmlns:mc="http://schemas.openxmlformats.org/markup-compatibility/2006" xmlns:o="urn:schemas-microsoft-com:office:office" xmlns:r="http://schemas.openxmlformats.org/officeDocument/2006/relationships" xmlns:m="http://schemas.openxmlformats.org/officeDocument/2006/math" xmlns:v="urn:schemas-microsoft-com:vml" xmlns:wp14="http://schemas.microsoft.com/office/word/2010/wordprocessingDrawing" xmlns:wp="http://schemas.openxmlformats.org/drawingml/2006/wordprocessingDrawing" xmlns:w10="urn:schemas-microsoft-com:office:word" xmlns:w="http://schemas.openxmlformats.org/wordprocessingml/2006/main" xmlns:w14="http://schemas.microsoft.com/office/word/2010/wordml" xmlns:w15="http://schemas.microsoft.com/office/word/2012/wordml" xmlns:w16se="http://schemas.microsoft.com/office/word/2015/wordml/symex" xmlns:wpg="http://schemas.microsoft.com/office/word/2010/wordprocessingGroup" xmlns:wpi="http://schemas.microsoft.com/office/word/2010/wordprocessingInk" xmlns:wne="http://schemas.microsoft.com/office/word/2006/wordml" xmlns:wps="http://schemas.microsoft.com/office/word/2010/wordprocessingShape" mc:Ignorable="w14 w15 w16se wp14">
+  <w:footnote w:type="separator" w:id="-1">
+    <w:p>
+      <w:r>
+        <w:separator/>
+      </w:r>
+    </w:p>
+  </w:footnote>
+  <w:footnote w:type="continuationSeparator" w:id="0">
+    <w:p>
+      <w:r>
+        <w:continuationSeparator/>
+      </w:r>
+    </w:p>
+  </w:footnote>
+</w:footnotes>
+</file>
+
 <file path=word/styles.xml><?xml version="1.0" encoding="utf-8"?>
 <w:styles xmlns:mc="http://schemas.openxmlformats.org/markup-compatibility/2006" xmlns:r="http://schemas.openxmlformats.org/officeDocument/2006/relationships" xmlns:w="http://schemas.openxmlformats.org/wordprocessingml/2006/main" xmlns:w14="http://schemas.microsoft.com/office/word/2010/wordml" xmlns:w15="http://schemas.microsoft.com/office/word/2012/wordml" xmlns:w16se="http://schemas.microsoft.com/office/word/2015/wordml/symex" mc:Ignorable="w14 w15 w16se">
   <w:docDefaults>
     <w:rPrDefault>
       <w:rPr>
-        <w:rFonts w:asciiTheme="minorHAnsi" w:eastAsiaTheme="minorEastAsia" w:hAnsiTheme="minorHAnsi" w:cstheme="minorBidi"/>
-        <w:kern w:val="2"/>
-        <w:sz w:val="21"/>
-        <w:szCs w:val="22"/>
+        <w:rFonts w:ascii="Century" w:eastAsia="ＭＳ 明朝" w:hAnsi="Century" w:cs="Times New Roman"/>
         <w:lang w:val="en-US" w:eastAsia="ja-JP" w:bidi="ar-SA"/>
       </w:rPr>
     </w:rPrDefault>
     <w:pPrDefault/>
   </w:docDefaults>
-  <w:latentStyles w:defLockedState="0" w:defUIPriority="99" w:defSemiHidden="0" w:defUnhideWhenUsed="0" w:defQFormat="0" w:count="371">
-    <w:lsdException w:name="Normal" w:uiPriority="0" w:qFormat="1"/>
-    <w:lsdException w:name="heading 1" w:uiPriority="9" w:qFormat="1"/>
-    <w:lsdException w:name="heading 2" w:semiHidden="1" w:uiPriority="9" w:unhideWhenUsed="1" w:qFormat="1"/>
-    <w:lsdException w:name="heading 3" w:semiHidden="1" w:uiPriority="9" w:unhideWhenUsed="1" w:qFormat="1"/>
-    <w:lsdException w:name="heading 4" w:semiHidden="1" w:uiPriority="9" w:unhideWhenUsed="1" w:qFormat="1"/>
-    <w:lsdException w:name="heading 5" w:semiHidden="1" w:uiPriority="9" w:unhideWhenUsed="1" w:qFormat="1"/>
-    <w:lsdException w:name="heading 6" w:semiHidden="1" w:uiPriority="9" w:unhideWhenUsed="1" w:qFormat="1"/>
-    <w:lsdException w:name="heading 7" w:semiHidden="1" w:uiPriority="9" w:unhideWhenUsed="1" w:qFormat="1"/>
-    <w:lsdException w:name="heading 8" w:semiHidden="1" w:uiPriority="9" w:unhideWhenUsed="1" w:qFormat="1"/>
-    <w:lsdException w:name="heading 9" w:semiHidden="1" w:uiPriority="9" w:unhideWhenUsed="1" w:qFormat="1"/>
-    <w:lsdException w:name="index 1" w:semiHidden="1" w:unhideWhenUsed="1"/>
-    <w:lsdException w:name="index 2" w:semiHidden="1" w:unhideWhenUsed="1"/>
-    <w:lsdException w:name="index 3" w:semiHidden="1" w:unhideWhenUsed="1"/>
-    <w:lsdException w:name="index 4" w:semiHidden="1" w:unhideWhenUsed="1"/>
-    <w:lsdException w:name="index 5" w:semiHidden="1" w:unhideWhenUsed="1"/>
-    <w:lsdException w:name="index 6" w:semiHidden="1" w:unhideWhenUsed="1"/>
-    <w:lsdException w:name="index 7" w:semiHidden="1" w:unhideWhenUsed="1"/>
-    <w:lsdException w:name="index 8" w:semiHidden="1" w:unhideWhenUsed="1"/>
-    <w:lsdException w:name="index 9" w:semiHidden="1" w:unhideWhenUsed="1"/>
-    <w:lsdException w:name="toc 1" w:semiHidden="1" w:uiPriority="39" w:unhideWhenUsed="1"/>
-    <w:lsdException w:name="toc 2" w:semiHidden="1" w:uiPriority="39" w:unhideWhenUsed="1"/>
-    <w:lsdException w:name="toc 3" w:semiHidden="1" w:uiPriority="39" w:unhideWhenUsed="1"/>
-    <w:lsdException w:name="toc 4" w:semiHidden="1" w:uiPriority="39" w:unhideWhenUsed="1"/>
-    <w:lsdException w:name="toc 5" w:semiHidden="1" w:uiPriority="39" w:unhideWhenUsed="1"/>
-    <w:lsdException w:name="toc 6" w:semiHidden="1" w:uiPriority="39" w:unhideWhenUsed="1"/>
-    <w:lsdException w:name="toc 7" w:semiHidden="1" w:uiPriority="39" w:unhideWhenUsed="1"/>
-    <w:lsdException w:name="toc 8" w:semiHidden="1" w:uiPriority="39" w:unhideWhenUsed="1"/>
-    <w:lsdException w:name="toc 9" w:semiHidden="1" w:uiPriority="39" w:unhideWhenUsed="1"/>
-    <w:lsdException w:name="Normal Indent" w:semiHidden="1" w:unhideWhenUsed="1"/>
-    <w:lsdException w:name="footnote text" w:semiHidden="1" w:unhideWhenUsed="1"/>
-    <w:lsdException w:name="annotation text" w:semiHidden="1" w:unhideWhenUsed="1"/>
-    <w:lsdException w:name="header" w:semiHidden="1" w:unhideWhenUsed="1"/>
-    <w:lsdException w:name="footer" w:semiHidden="1" w:unhideWhenUsed="1"/>
-    <w:lsdException w:name="index heading" w:semiHidden="1" w:unhideWhenUsed="1"/>
-    <w:lsdException w:name="caption" w:semiHidden="1" w:uiPriority="35" w:unhideWhenUsed="1" w:qFormat="1"/>
-    <w:lsdException w:name="table of figures" w:semiHidden="1" w:unhideWhenUsed="1"/>
-    <w:lsdException w:name="envelope address" w:semiHidden="1" w:unhideWhenUsed="1"/>
-    <w:lsdException w:name="envelope return" w:semiHidden="1" w:unhideWhenUsed="1"/>
-    <w:lsdException w:name="footnote reference" w:semiHidden="1" w:unhideWhenUsed="1"/>
-    <w:lsdException w:name="annotation reference" w:semiHidden="1" w:unhideWhenUsed="1"/>
-    <w:lsdException w:name="line number" w:semiHidden="1" w:unhideWhenUsed="1"/>
-    <w:lsdException w:name="page number" w:semiHidden="1" w:unhideWhenUsed="1"/>
-    <w:lsdException w:name="endnote reference" w:semiHidden="1" w:unhideWhenUsed="1"/>
-    <w:lsdException w:name="endnote text" w:semiHidden="1" w:unhideWhenUsed="1"/>
-    <w:lsdException w:name="table of authorities" w:semiHidden="1" w:unhideWhenUsed="1"/>
-    <w:lsdException w:name="macro" w:semiHidden="1" w:unhideWhenUsed="1"/>
-    <w:lsdException w:name="toa heading" w:semiHidden="1" w:unhideWhenUsed="1"/>
-    <w:lsdException w:name="List" w:semiHidden="1" w:unhideWhenUsed="1"/>
-    <w:lsdException w:name="List Bullet" w:semiHidden="1" w:unhideWhenUsed="1"/>
-    <w:lsdException w:name="List Number" w:semiHidden="1" w:unhideWhenUsed="1"/>
-    <w:lsdException w:name="List 2" w:semiHidden="1" w:unhideWhenUsed="1"/>
-    <w:lsdException w:name="List 3" w:semiHidden="1" w:unhideWhenUsed="1"/>
-    <w:lsdException w:name="List 4" w:semiHidden="1" w:unhideWhenUsed="1"/>
-    <w:lsdException w:name="List 5" w:semiHidden="1" w:unhideWhenUsed="1"/>
-    <w:lsdException w:name="List Bullet 2" w:semiHidden="1" w:unhideWhenUsed="1"/>
-    <w:lsdException w:name="List Bullet 3" w:semiHidden="1" w:unhideWhenUsed="1"/>
-    <w:lsdException w:name="List Bullet 4" w:semiHidden="1" w:unhideWhenUsed="1"/>
-    <w:lsdException w:name="List Bullet 5" w:semiHidden="1" w:unhideWhenUsed="1"/>
-    <w:lsdException w:name="List Number 2" w:semiHidden="1" w:unhideWhenUsed="1"/>
-    <w:lsdException w:name="List Number 3" w:semiHidden="1" w:unhideWhenUsed="1"/>
-    <w:lsdException w:name="List Number 4" w:semiHidden="1" w:unhideWhenUsed="1"/>
-    <w:lsdException w:name="List Number 5" w:semiHidden="1" w:unhideWhenUsed="1"/>
-    <w:lsdException w:name="Title" w:uiPriority="10" w:qFormat="1"/>
-    <w:lsdException w:name="Closing" w:semiHidden="1" w:unhideWhenUsed="1"/>
-    <w:lsdException w:name="Signature" w:semiHidden="1" w:unhideWhenUsed="1"/>
-    <w:lsdException w:name="Default Paragraph Font" w:semiHidden="1" w:uiPriority="1" w:unhideWhenUsed="1"/>
-    <w:lsdException w:name="Body Text" w:semiHidden="1" w:unhideWhenUsed="1"/>
-    <w:lsdException w:name="Body Text Indent" w:semiHidden="1" w:unhideWhenUsed="1"/>
-    <w:lsdException w:name="List Continue" w:semiHidden="1" w:unhideWhenUsed="1"/>
-    <w:lsdException w:name="List Continue 2" w:semiHidden="1" w:unhideWhenUsed="1"/>
-    <w:lsdException w:name="List Continue 3" w:semiHidden="1" w:unhideWhenUsed="1"/>
-    <w:lsdException w:name="List Continue 4" w:semiHidden="1" w:unhideWhenUsed="1"/>
-    <w:lsdException w:name="List Continue 5" w:semiHidden="1" w:unhideWhenUsed="1"/>
-    <w:lsdException w:name="Message Header" w:semiHidden="1" w:unhideWhenUsed="1"/>
-    <w:lsdException w:name="Subtitle" w:uiPriority="11" w:qFormat="1"/>
-    <w:lsdException w:name="Salutation" w:semiHidden="1" w:unhideWhenUsed="1"/>
-    <w:lsdException w:name="Date" w:semiHidden="1" w:unhideWhenUsed="1"/>
-    <w:lsdException w:name="Body Text First Indent" w:semiHidden="1" w:unhideWhenUsed="1"/>
-    <w:lsdException w:name="Body Text First Indent 2" w:semiHidden="1" w:unhideWhenUsed="1"/>
-    <w:lsdException w:name="Note Heading" w:semiHidden="1" w:unhideWhenUsed="1"/>
-    <w:lsdException w:name="Body Text 2" w:semiHidden="1" w:unhideWhenUsed="1"/>
-    <w:lsdException w:name="Body Text 3" w:semiHidden="1" w:unhideWhenUsed="1"/>
-    <w:lsdException w:name="Body Text Indent 2" w:semiHidden="1" w:unhideWhenUsed="1"/>
-    <w:lsdException w:name="Body Text Indent 3" w:semiHidden="1" w:unhideWhenUsed="1"/>
-    <w:lsdException w:name="Block Text" w:semiHidden="1" w:unhideWhenUsed="1"/>
-    <w:lsdException w:name="Hyperlink" w:semiHidden="1" w:unhideWhenUsed="1"/>
-    <w:lsdException w:name="FollowedHyperlink" w:semiHidden="1" w:unhideWhenUsed="1"/>
-    <w:lsdException w:name="Strong" w:uiPriority="22" w:qFormat="1"/>
-    <w:lsdException w:name="Emphasis" w:uiPriority="20" w:qFormat="1"/>
-    <w:lsdException w:name="Document Map" w:semiHidden="1" w:unhideWhenUsed="1"/>
-    <w:lsdException w:name="Plain Text" w:semiHidden="1" w:unhideWhenUsed="1"/>
-    <w:lsdException w:name="E-mail Signature" w:semiHidden="1" w:unhideWhenUsed="1"/>
-    <w:lsdException w:name="HTML Top of Form" w:semiHidden="1" w:unhideWhenUsed="1"/>
-    <w:lsdException w:name="HTML Bottom of Form" w:semiHidden="1" w:unhideWhenUsed="1"/>
-    <w:lsdException w:name="Normal (Web)" w:semiHidden="1" w:unhideWhenUsed="1"/>
-    <w:lsdException w:name="HTML Acronym" w:semiHidden="1" w:unhideWhenUsed="1"/>
-    <w:lsdException w:name="HTML Address" w:semiHidden="1" w:unhideWhenUsed="1"/>
-    <w:lsdException w:name="HTML Cite" w:semiHidden="1" w:unhideWhenUsed="1"/>
-    <w:lsdException w:name="HTML Code" w:semiHidden="1" w:unhideWhenUsed="1"/>
-    <w:lsdException w:name="HTML Definition" w:semiHidden="1" w:unhideWhenUsed="1"/>
-    <w:lsdException w:name="HTML Keyboard" w:semiHidden="1" w:unhideWhenUsed="1"/>
-    <w:lsdException w:name="HTML Preformatted" w:semiHidden="1" w:unhideWhenUsed="1"/>
-    <w:lsdException w:name="HTML Sample" w:semiHidden="1" w:unhideWhenUsed="1"/>
-    <w:lsdException w:name="HTML Typewriter" w:semiHidden="1" w:unhideWhenUsed="1"/>
-    <w:lsdException w:name="HTML Variable" w:semiHidden="1" w:unhideWhenUsed="1"/>
+  <w:latentStyles w:defLockedState="0" w:defUIPriority="0" w:defSemiHidden="0" w:defUnhideWhenUsed="0" w:defQFormat="0" w:count="371">
+    <w:lsdException w:name="Normal" w:qFormat="1"/>
+    <w:lsdException w:name="heading 1" w:qFormat="1"/>
+    <w:lsdException w:name="heading 2" w:semiHidden="1" w:unhideWhenUsed="1" w:qFormat="1"/>
+    <w:lsdException w:name="heading 3" w:semiHidden="1" w:unhideWhenUsed="1" w:qFormat="1"/>
+    <w:lsdException w:name="heading 4" w:semiHidden="1" w:unhideWhenUsed="1" w:qFormat="1"/>
+    <w:lsdException w:name="heading 5" w:semiHidden="1" w:unhideWhenUsed="1" w:qFormat="1"/>
+    <w:lsdException w:name="heading 6" w:semiHidden="1" w:unhideWhenUsed="1" w:qFormat="1"/>
+    <w:lsdException w:name="heading 7" w:semiHidden="1" w:unhideWhenUsed="1" w:qFormat="1"/>
+    <w:lsdException w:name="heading 8" w:semiHidden="1" w:unhideWhenUsed="1" w:qFormat="1"/>
+    <w:lsdException w:name="heading 9" w:semiHidden="1" w:unhideWhenUsed="1" w:qFormat="1"/>
+    <w:lsdException w:name="caption" w:semiHidden="1" w:unhideWhenUsed="1" w:qFormat="1"/>
+    <w:lsdException w:name="Title" w:qFormat="1"/>
+    <w:lsdException w:name="Subtitle" w:qFormat="1"/>
+    <w:lsdException w:name="Strong" w:qFormat="1"/>
+    <w:lsdException w:name="Emphasis" w:qFormat="1"/>
     <w:lsdException w:name="Normal Table" w:semiHidden="1" w:unhideWhenUsed="1"/>
-    <w:lsdException w:name="annotation subject" w:semiHidden="1" w:unhideWhenUsed="1"/>
-    <w:lsdException w:name="No List" w:semiHidden="1" w:unhideWhenUsed="1"/>
-    <w:lsdException w:name="Outline List 1" w:semiHidden="1" w:unhideWhenUsed="1"/>
-    <w:lsdException w:name="Outline List 2" w:semiHidden="1" w:unhideWhenUsed="1"/>
-    <w:lsdException w:name="Outline List 3" w:semiHidden="1" w:unhideWhenUsed="1"/>
     <w:lsdException w:name="Table Simple 1" w:semiHidden="1" w:unhideWhenUsed="1"/>
     <w:lsdException w:name="Table Simple 2" w:semiHidden="1" w:unhideWhenUsed="1"/>
     <w:lsdException w:name="Table Simple 3" w:semiHidden="1" w:unhideWhenUsed="1"/>
@@ -225,10 +887,8 @@
     <w:lsdException w:name="Table Web 1" w:semiHidden="1" w:unhideWhenUsed="1"/>
     <w:lsdException w:name="Table Web 2" w:semiHidden="1" w:unhideWhenUsed="1"/>
     <w:lsdException w:name="Table Web 3" w:semiHidden="1" w:unhideWhenUsed="1"/>
-    <w:lsdException w:name="Balloon Text" w:semiHidden="1" w:unhideWhenUsed="1"/>
-    <w:lsdException w:name="Table Grid" w:uiPriority="39"/>
     <w:lsdException w:name="Table Theme" w:semiHidden="1" w:unhideWhenUsed="1"/>
-    <w:lsdException w:name="Placeholder Text" w:semiHidden="1"/>
+    <w:lsdException w:name="Placeholder Text" w:semiHidden="1" w:uiPriority="99"/>
     <w:lsdException w:name="No Spacing" w:uiPriority="1" w:qFormat="1"/>
     <w:lsdException w:name="Light Shading" w:uiPriority="60"/>
     <w:lsdException w:name="Light List" w:uiPriority="61"/>
@@ -250,7 +910,7 @@
     <w:lsdException w:name="Medium Shading 1 Accent 1" w:uiPriority="63"/>
     <w:lsdException w:name="Medium Shading 2 Accent 1" w:uiPriority="64"/>
     <w:lsdException w:name="Medium List 1 Accent 1" w:uiPriority="65"/>
-    <w:lsdException w:name="Revision" w:semiHidden="1"/>
+    <w:lsdException w:name="Revision" w:semiHidden="1" w:uiPriority="99"/>
     <w:lsdException w:name="List Paragraph" w:uiPriority="34" w:qFormat="1"/>
     <w:lsdException w:name="Quote" w:uiPriority="29" w:qFormat="1"/>
     <w:lsdException w:name="Intense Quote" w:uiPriority="30" w:qFormat="1"/>
@@ -451,6 +1111,11 @@
       <w:widowControl w:val="0"/>
       <w:jc w:val="both"/>
     </w:pPr>
+    <w:rPr>
+      <w:kern w:val="2"/>
+      <w:sz w:val="21"/>
+      <w:szCs w:val="24"/>
+    </w:rPr>
   </w:style>
   <w:style w:type="character" w:default="1" w:styleId="a0">
     <w:name w:val="Default Paragraph Font"/>
@@ -479,6 +1144,60 @@
     <w:semiHidden/>
     <w:unhideWhenUsed/>
   </w:style>
+  <w:style w:type="paragraph" w:styleId="a3">
+    <w:name w:val="Date"/>
+    <w:basedOn w:val="a"/>
+    <w:next w:val="a"/>
+    <w:rsid w:val="005D37C8"/>
+  </w:style>
+  <w:style w:type="paragraph" w:styleId="a4">
+    <w:name w:val="header"/>
+    <w:basedOn w:val="a"/>
+    <w:link w:val="a5"/>
+    <w:rsid w:val="006D5307"/>
+    <w:pPr>
+      <w:tabs>
+        <w:tab w:val="center" w:pos="4252"/>
+        <w:tab w:val="right" w:pos="8504"/>
+      </w:tabs>
+      <w:snapToGrid w:val="0"/>
+    </w:pPr>
+  </w:style>
+  <w:style w:type="character" w:customStyle="1" w:styleId="a5">
+    <w:name w:val="ヘッダー (文字)"/>
+    <w:basedOn w:val="a0"/>
+    <w:link w:val="a4"/>
+    <w:rsid w:val="006D5307"/>
+    <w:rPr>
+      <w:kern w:val="2"/>
+      <w:sz w:val="21"/>
+      <w:szCs w:val="24"/>
+    </w:rPr>
+  </w:style>
+  <w:style w:type="paragraph" w:styleId="a6">
+    <w:name w:val="footer"/>
+    <w:basedOn w:val="a"/>
+    <w:link w:val="a7"/>
+    <w:rsid w:val="006D5307"/>
+    <w:pPr>
+      <w:tabs>
+        <w:tab w:val="center" w:pos="4252"/>
+        <w:tab w:val="right" w:pos="8504"/>
+      </w:tabs>
+      <w:snapToGrid w:val="0"/>
+    </w:pPr>
+  </w:style>
+  <w:style w:type="character" w:customStyle="1" w:styleId="a7">
+    <w:name w:val="フッター (文字)"/>
+    <w:basedOn w:val="a0"/>
+    <w:link w:val="a6"/>
+    <w:rsid w:val="006D5307"/>
+    <w:rPr>
+      <w:kern w:val="2"/>
+      <w:sz w:val="21"/>
+      <w:szCs w:val="24"/>
+    </w:rPr>
+  </w:style>
 </w:styles>
 </file>
 
@@ -499,7 +1218,7 @@
         <a:srgbClr val="E7E6E6"/>
       </a:lt2>
       <a:accent1>
-        <a:srgbClr val="4472C4"/>
+        <a:srgbClr val="5B9BD5"/>
       </a:accent1>
       <a:accent2>
         <a:srgbClr val="ED7D31"/>
@@ -511,7 +1230,7 @@
         <a:srgbClr val="FFC000"/>
       </a:accent4>
       <a:accent5>
-        <a:srgbClr val="5B9BD5"/>
+        <a:srgbClr val="4472C4"/>
       </a:accent5>
       <a:accent6>
         <a:srgbClr val="70AD47"/>
@@ -558,23 +1277,6 @@
         <a:font script="Viet" typeface="Times New Roman"/>
         <a:font script="Uigh" typeface="Microsoft Uighur"/>
         <a:font script="Geor" typeface="Sylfaen"/>
-        <a:font script="Armn" typeface="Arial"/>
-        <a:font script="Bugi" typeface="Leelawadee UI"/>
-        <a:font script="Bopo" typeface="Microsoft JhengHei"/>
-        <a:font script="Java" typeface="Javanese Text"/>
-        <a:font script="Lisu" typeface="Segoe UI"/>
-        <a:font script="Mymr" typeface="Myanmar Text"/>
-        <a:font script="Nkoo" typeface="Ebrima"/>
-        <a:font script="Olck" typeface="Nirmala UI"/>
-        <a:font script="Osma" typeface="Ebrima"/>
-        <a:font script="Phag" typeface="Phagspa"/>
-        <a:font script="Syrn" typeface="Estrangelo Edessa"/>
-        <a:font script="Syrj" typeface="Estrangelo Edessa"/>
-        <a:font script="Syre" typeface="Estrangelo Edessa"/>
-        <a:font script="Sora" typeface="Nirmala UI"/>
-        <a:font script="Tale" typeface="Microsoft Tai Le"/>
-        <a:font script="Talu" typeface="Microsoft New Tai Lue"/>
-        <a:font script="Tfng" typeface="Ebrima"/>
       </a:majorFont>
       <a:minorFont>
         <a:latin typeface="游明朝" panose="020F0502020204030204"/>
@@ -610,23 +1312,6 @@
         <a:font script="Viet" typeface="Arial"/>
         <a:font script="Uigh" typeface="Microsoft Uighur"/>
         <a:font script="Geor" typeface="Sylfaen"/>
-        <a:font script="Armn" typeface="Arial"/>
-        <a:font script="Bugi" typeface="Leelawadee UI"/>
-        <a:font script="Bopo" typeface="Microsoft JhengHei"/>
-        <a:font script="Java" typeface="Javanese Text"/>
-        <a:font script="Lisu" typeface="Segoe UI"/>
-        <a:font script="Mymr" typeface="Myanmar Text"/>
-        <a:font script="Nkoo" typeface="Ebrima"/>
-        <a:font script="Olck" typeface="Nirmala UI"/>
-        <a:font script="Osma" typeface="Ebrima"/>
-        <a:font script="Phag" typeface="Phagspa"/>
-        <a:font script="Syrn" typeface="Estrangelo Edessa"/>
-        <a:font script="Syrj" typeface="Estrangelo Edessa"/>
-        <a:font script="Syre" typeface="Estrangelo Edessa"/>
-        <a:font script="Sora" typeface="Nirmala UI"/>
-        <a:font script="Tale" typeface="Microsoft Tai Le"/>
-        <a:font script="Talu" typeface="Microsoft New Tai Lue"/>
-        <a:font script="Tfng" typeface="Ebrima"/>
       </a:minorFont>
     </a:fontScheme>
     <a:fmtScheme name="Office">
@@ -775,4 +1460,16 @@
     </a:ext>
   </a:extLst>
 </a:theme>
+</file>
+
+<file path=customXml/item1.xml><?xml version="1.0" encoding="utf-8"?>
+<b:Sources xmlns:b="http://schemas.openxmlformats.org/officeDocument/2006/bibliography" xmlns="http://schemas.openxmlformats.org/officeDocument/2006/bibliography" SelectedStyle="\APA.XSL" StyleName="APA"/>
+</file>
+
+<file path=customXml/itemProps1.xml><?xml version="1.0" encoding="utf-8"?>
+<ds:datastoreItem xmlns:ds="http://schemas.openxmlformats.org/officeDocument/2006/customXml" ds:itemID="{75578732-3EC7-4E8F-A0A8-6E0532F6BB61}">
+  <ds:schemaRefs>
+    <ds:schemaRef ds:uri="http://schemas.openxmlformats.org/officeDocument/2006/bibliography"/>
+  </ds:schemaRefs>
+</ds:datastoreItem>
 </file>
--- a/document/template.docx
+++ b/document/template.docx
@@ -625,8 +625,10 @@
           <w:sz w:val="22"/>
           <w:szCs w:val="22"/>
         </w:rPr>
-        <w:t>依頼者</w:t>
-      </w:r>
+        <w:t>依頼</w:t>
+      </w:r>
+      <w:bookmarkStart w:id="0" w:name="_GoBack"/>
+      <w:bookmarkEnd w:id="0"/>
       <w:r>
         <w:rPr>
           <w:rFonts w:hint="eastAsia"/>
@@ -731,8 +733,6 @@
         </w:rPr>
         <w:t xml:space="preserve">　　　</w:t>
       </w:r>
-      <w:bookmarkStart w:id="0" w:name="_GoBack"/>
-      <w:bookmarkEnd w:id="0"/>
     </w:p>
     <w:p>
       <w:pPr>
@@ -1467,7 +1467,7 @@
 </file>
 
 <file path=customXml/itemProps1.xml><?xml version="1.0" encoding="utf-8"?>
-<ds:datastoreItem xmlns:ds="http://schemas.openxmlformats.org/officeDocument/2006/customXml" ds:itemID="{75578732-3EC7-4E8F-A0A8-6E0532F6BB61}">
+<ds:datastoreItem xmlns:ds="http://schemas.openxmlformats.org/officeDocument/2006/customXml" ds:itemID="{9620BAA9-A8A7-4327-84E6-1C49BFEDEC5A}">
   <ds:schemaRefs>
     <ds:schemaRef ds:uri="http://schemas.openxmlformats.org/officeDocument/2006/bibliography"/>
   </ds:schemaRefs>
